--- a/doc/Task03/Storybords.docx
+++ b/doc/Task03/Storybords.docx
@@ -1,6 +1,6 @@
 
 <file path=word/document.xml><?xml version="1.0" encoding="utf-8"?>
-<w:document xmlns:ve="http://schemas.openxmlformats.org/markup-compatibility/2006" xmlns:o="urn:schemas-microsoft-com:office:office" xmlns:r="http://schemas.openxmlformats.org/officeDocument/2006/relationships" xmlns:m="http://schemas.openxmlformats.org/officeDocument/2006/math" xmlns:v="urn:schemas-microsoft-com:vml" xmlns:wp="http://schemas.openxmlformats.org/drawingml/2006/wordprocessingDrawing" xmlns:w10="urn:schemas-microsoft-com:office:word" xmlns:w="http://schemas.openxmlformats.org/wordprocessingml/2006/main" xmlns:wne="http://schemas.microsoft.com/office/word/2006/wordml">
+<w:document xmlns:wpc="http://schemas.microsoft.com/office/word/2010/wordprocessingCanvas" xmlns:mc="http://schemas.openxmlformats.org/markup-compatibility/2006" xmlns:o="urn:schemas-microsoft-com:office:office" xmlns:r="http://schemas.openxmlformats.org/officeDocument/2006/relationships" xmlns:m="http://schemas.openxmlformats.org/officeDocument/2006/math" xmlns:v="urn:schemas-microsoft-com:vml" xmlns:wp14="http://schemas.microsoft.com/office/word/2010/wordprocessingDrawing" xmlns:wp="http://schemas.openxmlformats.org/drawingml/2006/wordprocessingDrawing" xmlns:w10="urn:schemas-microsoft-com:office:word" xmlns:w="http://schemas.openxmlformats.org/wordprocessingml/2006/main" xmlns:w14="http://schemas.microsoft.com/office/word/2010/wordml" xmlns:wpg="http://schemas.microsoft.com/office/word/2010/wordprocessingGroup" xmlns:wpi="http://schemas.microsoft.com/office/word/2010/wordprocessingInk" xmlns:wne="http://schemas.microsoft.com/office/word/2006/wordml" xmlns:wps="http://schemas.microsoft.com/office/word/2010/wordprocessingShape" mc:Ignorable="w14 wp14">
   <w:body>
     <w:p>
       <w:r>
@@ -11,7 +11,7 @@
       <w:r>
         <w:rPr>
           <w:noProof/>
-          <w:lang w:eastAsia="de-CH"/>
+          <w:lang w:val="en-GB" w:eastAsia="en-GB"/>
         </w:rPr>
         <w:drawing>
           <wp:inline distT="0" distB="0" distL="0" distR="0">
@@ -31,7 +31,7 @@
                     </pic:cNvPicPr>
                   </pic:nvPicPr>
                   <pic:blipFill>
-                    <a:blip r:embed="rId4"/>
+                    <a:blip r:embed="rId5"/>
                     <a:srcRect l="39520" t="56464" r="32584" b="4311"/>
                     <a:stretch>
                       <a:fillRect/>
@@ -62,7 +62,7 @@
       <w:r>
         <w:rPr>
           <w:noProof/>
-          <w:lang w:eastAsia="de-CH"/>
+          <w:lang w:val="en-GB" w:eastAsia="en-GB"/>
         </w:rPr>
         <w:drawing>
           <wp:inline distT="0" distB="0" distL="0" distR="0">
@@ -82,7 +82,7 @@
                     </pic:cNvPicPr>
                   </pic:nvPicPr>
                   <pic:blipFill>
-                    <a:blip r:embed="rId4"/>
+                    <a:blip r:embed="rId5"/>
                     <a:srcRect l="9443" t="56866" r="63137" b="4129"/>
                     <a:stretch>
                       <a:fillRect/>
@@ -113,7 +113,7 @@
       <w:r>
         <w:rPr>
           <w:noProof/>
-          <w:lang w:eastAsia="de-CH"/>
+          <w:lang w:val="en-GB" w:eastAsia="en-GB"/>
         </w:rPr>
         <w:drawing>
           <wp:inline distT="0" distB="0" distL="0" distR="0">
@@ -133,7 +133,7 @@
                     </pic:cNvPicPr>
                   </pic:nvPicPr>
                   <pic:blipFill>
-                    <a:blip r:embed="rId4"/>
+                    <a:blip r:embed="rId5"/>
                     <a:srcRect l="67864" t="4256" r="4017" b="56396"/>
                     <a:stretch>
                       <a:fillRect/>
@@ -164,7 +164,7 @@
       <w:r>
         <w:rPr>
           <w:noProof/>
-          <w:lang w:eastAsia="de-CH"/>
+          <w:lang w:val="en-GB" w:eastAsia="en-GB"/>
         </w:rPr>
         <w:drawing>
           <wp:inline distT="0" distB="0" distL="0" distR="0">
@@ -184,7 +184,7 @@
                     </pic:cNvPicPr>
                   </pic:nvPicPr>
                   <pic:blipFill>
-                    <a:blip r:embed="rId4"/>
+                    <a:blip r:embed="rId5"/>
                     <a:srcRect l="36130" t="4028" r="36328" b="57039"/>
                     <a:stretch>
                       <a:fillRect/>
@@ -215,7 +215,7 @@
       <w:r>
         <w:rPr>
           <w:noProof/>
-          <w:lang w:eastAsia="de-CH"/>
+          <w:lang w:val="en-GB" w:eastAsia="en-GB"/>
         </w:rPr>
         <w:drawing>
           <wp:inline distT="0" distB="0" distL="0" distR="0">
@@ -235,7 +235,7 @@
                     </pic:cNvPicPr>
                   </pic:nvPicPr>
                   <pic:blipFill>
-                    <a:blip r:embed="rId4"/>
+                    <a:blip r:embed="rId5"/>
                     <a:srcRect l="4034" t="4477" r="68992" b="55970"/>
                     <a:stretch>
                       <a:fillRect/>
@@ -274,7 +274,7 @@
       <w:r>
         <w:rPr>
           <w:noProof/>
-          <w:lang w:eastAsia="de-CH"/>
+          <w:lang w:val="en-GB" w:eastAsia="en-GB"/>
         </w:rPr>
         <w:drawing>
           <wp:inline distT="0" distB="0" distL="0" distR="0">
@@ -294,7 +294,7 @@
                     </pic:cNvPicPr>
                   </pic:nvPicPr>
                   <pic:blipFill>
-                    <a:blip r:embed="rId4"/>
+                    <a:blip r:embed="rId5"/>
                     <a:srcRect l="39520" t="56464" r="32584" b="4311"/>
                     <a:stretch>
                       <a:fillRect/>
@@ -325,7 +325,7 @@
       <w:r>
         <w:rPr>
           <w:noProof/>
-          <w:lang w:eastAsia="de-CH"/>
+          <w:lang w:val="en-GB" w:eastAsia="en-GB"/>
         </w:rPr>
         <w:drawing>
           <wp:inline distT="0" distB="0" distL="0" distR="0">
@@ -345,7 +345,7 @@
                     </pic:cNvPicPr>
                   </pic:nvPicPr>
                   <pic:blipFill>
-                    <a:blip r:embed="rId4"/>
+                    <a:blip r:embed="rId5"/>
                     <a:srcRect l="67864" t="4256" r="4017" b="56396"/>
                     <a:stretch>
                       <a:fillRect/>
@@ -376,7 +376,7 @@
       <w:r>
         <w:rPr>
           <w:noProof/>
-          <w:lang w:eastAsia="de-CH"/>
+          <w:lang w:val="en-GB" w:eastAsia="en-GB"/>
         </w:rPr>
         <w:drawing>
           <wp:inline distT="0" distB="0" distL="0" distR="0">
@@ -396,7 +396,7 @@
                     </pic:cNvPicPr>
                   </pic:nvPicPr>
                   <pic:blipFill>
-                    <a:blip r:embed="rId4"/>
+                    <a:blip r:embed="rId5"/>
                     <a:srcRect l="36130" t="4028" r="36328" b="57039"/>
                     <a:stretch>
                       <a:fillRect/>
@@ -427,7 +427,7 @@
       <w:r>
         <w:rPr>
           <w:noProof/>
-          <w:lang w:eastAsia="de-CH"/>
+          <w:lang w:val="en-GB" w:eastAsia="en-GB"/>
         </w:rPr>
         <w:drawing>
           <wp:inline distT="0" distB="0" distL="0" distR="0">
@@ -447,7 +447,7 @@
                     </pic:cNvPicPr>
                   </pic:nvPicPr>
                   <pic:blipFill>
-                    <a:blip r:embed="rId4"/>
+                    <a:blip r:embed="rId5"/>
                     <a:srcRect l="4034" t="4477" r="68992" b="55970"/>
                     <a:stretch>
                       <a:fillRect/>
@@ -486,7 +486,7 @@
       <w:r>
         <w:rPr>
           <w:noProof/>
-          <w:lang w:eastAsia="de-CH"/>
+          <w:lang w:val="en-GB" w:eastAsia="en-GB"/>
         </w:rPr>
         <w:lastRenderedPageBreak/>
         <w:drawing>
@@ -507,7 +507,7 @@
                     </pic:cNvPicPr>
                   </pic:nvPicPr>
                   <pic:blipFill>
-                    <a:blip r:embed="rId5"/>
+                    <a:blip r:embed="rId6"/>
                     <a:srcRect l="3985" t="56581" r="51932" b="6683"/>
                     <a:stretch>
                       <a:fillRect/>
@@ -538,7 +538,7 @@
       <w:r>
         <w:rPr>
           <w:noProof/>
-          <w:lang w:eastAsia="de-CH"/>
+          <w:lang w:val="en-GB" w:eastAsia="en-GB"/>
         </w:rPr>
         <w:drawing>
           <wp:inline distT="0" distB="0" distL="0" distR="0">
@@ -558,7 +558,7 @@
                     </pic:cNvPicPr>
                   </pic:nvPicPr>
                   <pic:blipFill>
-                    <a:blip r:embed="rId5"/>
+                    <a:blip r:embed="rId6"/>
                     <a:srcRect l="4612" t="30311" r="55932" b="40584"/>
                     <a:stretch>
                       <a:fillRect/>
@@ -589,7 +589,7 @@
       <w:r>
         <w:rPr>
           <w:noProof/>
-          <w:lang w:eastAsia="de-CH"/>
+          <w:lang w:val="en-GB" w:eastAsia="en-GB"/>
         </w:rPr>
         <w:drawing>
           <wp:inline distT="0" distB="0" distL="0" distR="0">
@@ -609,7 +609,7 @@
                     </pic:cNvPicPr>
                   </pic:nvPicPr>
                   <pic:blipFill>
-                    <a:blip r:embed="rId5"/>
+                    <a:blip r:embed="rId6"/>
                     <a:srcRect l="4615" r="52617" b="66780"/>
                     <a:stretch>
                       <a:fillRect/>
@@ -640,7 +640,7 @@
       <w:r>
         <w:rPr>
           <w:noProof/>
-          <w:lang w:eastAsia="de-CH"/>
+          <w:lang w:val="en-GB" w:eastAsia="en-GB"/>
         </w:rPr>
         <w:drawing>
           <wp:inline distT="0" distB="0" distL="0" distR="0">
@@ -660,7 +660,7 @@
                     </pic:cNvPicPr>
                   </pic:nvPicPr>
                   <pic:blipFill>
-                    <a:blip r:embed="rId5"/>
+                    <a:blip r:embed="rId6"/>
                     <a:srcRect l="44929" t="62816" r="5524" b="2491"/>
                     <a:stretch>
                       <a:fillRect/>
@@ -700,7 +700,7 @@
       <w:r>
         <w:rPr>
           <w:noProof/>
-          <w:lang w:eastAsia="de-CH"/>
+          <w:lang w:val="en-GB" w:eastAsia="en-GB"/>
         </w:rPr>
         <w:drawing>
           <wp:inline distT="0" distB="0" distL="0" distR="0">
@@ -720,7 +720,7 @@
                     </pic:cNvPicPr>
                   </pic:nvPicPr>
                   <pic:blipFill>
-                    <a:blip r:embed="rId6"/>
+                    <a:blip r:embed="rId7"/>
                     <a:srcRect/>
                     <a:stretch>
                       <a:fillRect/>
@@ -751,7 +751,7 @@
       <w:r>
         <w:rPr>
           <w:noProof/>
-          <w:lang w:eastAsia="de-CH"/>
+          <w:lang w:val="en-GB" w:eastAsia="en-GB"/>
         </w:rPr>
         <w:drawing>
           <wp:inline distT="0" distB="0" distL="0" distR="0">
@@ -771,7 +771,7 @@
                     </pic:cNvPicPr>
                   </pic:nvPicPr>
                   <pic:blipFill>
-                    <a:blip r:embed="rId7"/>
+                    <a:blip r:embed="rId8"/>
                     <a:srcRect/>
                     <a:stretch>
                       <a:fillRect/>
@@ -802,7 +802,7 @@
       <w:r>
         <w:rPr>
           <w:noProof/>
-          <w:lang w:eastAsia="de-CH"/>
+          <w:lang w:val="en-GB" w:eastAsia="en-GB"/>
         </w:rPr>
         <w:drawing>
           <wp:inline distT="0" distB="0" distL="0" distR="0">
@@ -822,7 +822,7 @@
                     </pic:cNvPicPr>
                   </pic:nvPicPr>
                   <pic:blipFill>
-                    <a:blip r:embed="rId8"/>
+                    <a:blip r:embed="rId9"/>
                     <a:srcRect/>
                     <a:stretch>
                       <a:fillRect/>
@@ -853,7 +853,7 @@
       <w:r>
         <w:rPr>
           <w:noProof/>
-          <w:lang w:eastAsia="de-CH"/>
+          <w:lang w:val="en-GB" w:eastAsia="en-GB"/>
         </w:rPr>
         <w:drawing>
           <wp:inline distT="0" distB="0" distL="0" distR="0">
@@ -873,7 +873,7 @@
                     </pic:cNvPicPr>
                   </pic:nvPicPr>
                   <pic:blipFill>
-                    <a:blip r:embed="rId9"/>
+                    <a:blip r:embed="rId10"/>
                     <a:srcRect/>
                     <a:stretch>
                       <a:fillRect/>
@@ -904,7 +904,7 @@
       <w:r>
         <w:rPr>
           <w:noProof/>
-          <w:lang w:eastAsia="de-CH"/>
+          <w:lang w:val="en-GB" w:eastAsia="en-GB"/>
         </w:rPr>
         <w:drawing>
           <wp:inline distT="0" distB="0" distL="0" distR="0">
@@ -924,7 +924,7 @@
                     </pic:cNvPicPr>
                   </pic:nvPicPr>
                   <pic:blipFill>
-                    <a:blip r:embed="rId10"/>
+                    <a:blip r:embed="rId11"/>
                     <a:srcRect/>
                     <a:stretch>
                       <a:fillRect/>
@@ -964,7 +964,7 @@
       <w:r>
         <w:rPr>
           <w:noProof/>
-          <w:lang w:eastAsia="de-CH"/>
+          <w:lang w:val="en-GB" w:eastAsia="en-GB"/>
         </w:rPr>
         <w:drawing>
           <wp:inline distT="0" distB="0" distL="0" distR="0">
@@ -984,7 +984,7 @@
                     </pic:cNvPicPr>
                   </pic:nvPicPr>
                   <pic:blipFill>
-                    <a:blip r:embed="rId11"/>
+                    <a:blip r:embed="rId12"/>
                     <a:srcRect/>
                     <a:stretch>
                       <a:fillRect/>
@@ -1023,7 +1023,7 @@
       <w:r>
         <w:rPr>
           <w:noProof/>
-          <w:lang w:eastAsia="de-CH"/>
+          <w:lang w:val="en-GB" w:eastAsia="en-GB"/>
         </w:rPr>
         <w:drawing>
           <wp:inline distT="0" distB="0" distL="0" distR="0">
@@ -1043,7 +1043,7 @@
                     </pic:cNvPicPr>
                   </pic:nvPicPr>
                   <pic:blipFill>
-                    <a:blip r:embed="rId12"/>
+                    <a:blip r:embed="rId13"/>
                     <a:srcRect/>
                     <a:stretch>
                       <a:fillRect/>
@@ -1082,7 +1082,7 @@
       <w:r>
         <w:rPr>
           <w:noProof/>
-          <w:lang w:eastAsia="de-CH"/>
+          <w:lang w:val="en-GB" w:eastAsia="en-GB"/>
         </w:rPr>
         <w:drawing>
           <wp:inline distT="0" distB="0" distL="0" distR="0">
@@ -1102,7 +1102,7 @@
                     </pic:cNvPicPr>
                   </pic:nvPicPr>
                   <pic:blipFill>
-                    <a:blip r:embed="rId13"/>
+                    <a:blip r:embed="rId14"/>
                     <a:srcRect/>
                     <a:stretch>
                       <a:fillRect/>
@@ -1133,7 +1133,7 @@
       <w:r>
         <w:rPr>
           <w:noProof/>
-          <w:lang w:eastAsia="de-CH"/>
+          <w:lang w:val="en-GB" w:eastAsia="en-GB"/>
         </w:rPr>
         <w:drawing>
           <wp:inline distT="0" distB="0" distL="0" distR="0">
@@ -1153,7 +1153,7 @@
                     </pic:cNvPicPr>
                   </pic:nvPicPr>
                   <pic:blipFill>
-                    <a:blip r:embed="rId14"/>
+                    <a:blip r:embed="rId15"/>
                     <a:srcRect/>
                     <a:stretch>
                       <a:fillRect/>
@@ -1184,7 +1184,7 @@
       <w:r>
         <w:rPr>
           <w:noProof/>
-          <w:lang w:eastAsia="de-CH"/>
+          <w:lang w:val="en-GB" w:eastAsia="en-GB"/>
         </w:rPr>
         <w:drawing>
           <wp:inline distT="0" distB="0" distL="0" distR="0">
@@ -1204,7 +1204,7 @@
                     </pic:cNvPicPr>
                   </pic:nvPicPr>
                   <pic:blipFill>
-                    <a:blip r:embed="rId15"/>
+                    <a:blip r:embed="rId16"/>
                     <a:srcRect/>
                     <a:stretch>
                       <a:fillRect/>
@@ -1235,7 +1235,7 @@
       <w:r>
         <w:rPr>
           <w:noProof/>
-          <w:lang w:eastAsia="de-CH"/>
+          <w:lang w:val="en-GB" w:eastAsia="en-GB"/>
         </w:rPr>
         <w:drawing>
           <wp:inline distT="0" distB="0" distL="0" distR="0">
@@ -1255,7 +1255,7 @@
                     </pic:cNvPicPr>
                   </pic:nvPicPr>
                   <pic:blipFill>
-                    <a:blip r:embed="rId16"/>
+                    <a:blip r:embed="rId17"/>
                     <a:srcRect/>
                     <a:stretch>
                       <a:fillRect/>
@@ -1286,7 +1286,7 @@
       <w:r>
         <w:rPr>
           <w:noProof/>
-          <w:lang w:eastAsia="de-CH"/>
+          <w:lang w:val="en-GB" w:eastAsia="en-GB"/>
         </w:rPr>
         <w:drawing>
           <wp:inline distT="0" distB="0" distL="0" distR="0">
@@ -1306,7 +1306,7 @@
                     </pic:cNvPicPr>
                   </pic:nvPicPr>
                   <pic:blipFill>
-                    <a:blip r:embed="rId17"/>
+                    <a:blip r:embed="rId18"/>
                     <a:srcRect/>
                     <a:stretch>
                       <a:fillRect/>
@@ -1345,7 +1345,7 @@
       <w:r>
         <w:rPr>
           <w:noProof/>
-          <w:lang w:eastAsia="de-CH"/>
+          <w:lang w:val="en-GB" w:eastAsia="en-GB"/>
         </w:rPr>
         <w:lastRenderedPageBreak/>
         <w:drawing>
@@ -1366,7 +1366,7 @@
                     </pic:cNvPicPr>
                   </pic:nvPicPr>
                   <pic:blipFill>
-                    <a:blip r:embed="rId18"/>
+                    <a:blip r:embed="rId19"/>
                     <a:srcRect/>
                     <a:stretch>
                       <a:fillRect/>
@@ -1397,7 +1397,7 @@
       <w:r>
         <w:rPr>
           <w:noProof/>
-          <w:lang w:eastAsia="de-CH"/>
+          <w:lang w:val="en-GB" w:eastAsia="en-GB"/>
         </w:rPr>
         <w:drawing>
           <wp:inline distT="0" distB="0" distL="0" distR="0">
@@ -1417,7 +1417,7 @@
                     </pic:cNvPicPr>
                   </pic:nvPicPr>
                   <pic:blipFill>
-                    <a:blip r:embed="rId19"/>
+                    <a:blip r:embed="rId20"/>
                     <a:srcRect/>
                     <a:stretch>
                       <a:fillRect/>
@@ -1448,7 +1448,7 @@
       <w:r>
         <w:rPr>
           <w:noProof/>
-          <w:lang w:eastAsia="de-CH"/>
+          <w:lang w:val="en-GB" w:eastAsia="en-GB"/>
         </w:rPr>
         <w:drawing>
           <wp:inline distT="0" distB="0" distL="0" distR="0">
@@ -1468,7 +1468,7 @@
                     </pic:cNvPicPr>
                   </pic:nvPicPr>
                   <pic:blipFill>
-                    <a:blip r:embed="rId20"/>
+                    <a:blip r:embed="rId21"/>
                     <a:srcRect/>
                     <a:stretch>
                       <a:fillRect/>
@@ -1499,7 +1499,7 @@
       <w:r>
         <w:rPr>
           <w:noProof/>
-          <w:lang w:eastAsia="de-CH"/>
+          <w:lang w:val="en-GB" w:eastAsia="en-GB"/>
         </w:rPr>
         <w:drawing>
           <wp:inline distT="0" distB="0" distL="0" distR="0">
@@ -1519,7 +1519,7 @@
                     </pic:cNvPicPr>
                   </pic:nvPicPr>
                   <pic:blipFill>
-                    <a:blip r:embed="rId21"/>
+                    <a:blip r:embed="rId22"/>
                     <a:srcRect/>
                     <a:stretch>
                       <a:fillRect/>
@@ -1539,6 +1539,124 @@
                       <a:miter lim="800000"/>
                       <a:headEnd/>
                       <a:tailEnd/>
+                    </a:ln>
+                  </pic:spPr>
+                </pic:pic>
+              </a:graphicData>
+            </a:graphic>
+          </wp:inline>
+        </w:drawing>
+      </w:r>
+    </w:p>
+    <w:p/>
+    <w:p>
+      <w:r>
+        <w:rPr>
+          <w:noProof/>
+          <w:lang w:val="en-GB" w:eastAsia="en-GB"/>
+        </w:rPr>
+        <w:drawing>
+          <wp:inline distT="0" distB="0" distL="0" distR="0">
+            <wp:extent cx="5532755" cy="3744595"/>
+            <wp:effectExtent l="0" t="0" r="0" b="0"/>
+            <wp:docPr id="1" name="Grafik 1" descr="C:\Users\Stefan Iseli\Downloads\Bildschirmfoto 2015-10-14 um 13.29.51.png"/>
+            <wp:cNvGraphicFramePr>
+              <a:graphicFrameLocks xmlns:a="http://schemas.openxmlformats.org/drawingml/2006/main" noChangeAspect="1"/>
+            </wp:cNvGraphicFramePr>
+            <a:graphic xmlns:a="http://schemas.openxmlformats.org/drawingml/2006/main">
+              <a:graphicData uri="http://schemas.openxmlformats.org/drawingml/2006/picture">
+                <pic:pic xmlns:pic="http://schemas.openxmlformats.org/drawingml/2006/picture">
+                  <pic:nvPicPr>
+                    <pic:cNvPr id="0" name="Picture 1" descr="C:\Users\Stefan Iseli\Downloads\Bildschirmfoto 2015-10-14 um 13.29.51.png"/>
+                    <pic:cNvPicPr>
+                      <a:picLocks noChangeAspect="1" noChangeArrowheads="1"/>
+                    </pic:cNvPicPr>
+                  </pic:nvPicPr>
+                  <pic:blipFill>
+                    <a:blip r:embed="rId23">
+                      <a:extLst>
+                        <a:ext uri="{28A0092B-C50C-407E-A947-70E740481C1C}">
+                          <a14:useLocalDpi xmlns:a14="http://schemas.microsoft.com/office/drawing/2010/main" val="0"/>
+                        </a:ext>
+                      </a:extLst>
+                    </a:blip>
+                    <a:srcRect/>
+                    <a:stretch>
+                      <a:fillRect/>
+                    </a:stretch>
+                  </pic:blipFill>
+                  <pic:spPr bwMode="auto">
+                    <a:xfrm>
+                      <a:off x="0" y="0"/>
+                      <a:ext cx="5532755" cy="3744595"/>
+                    </a:xfrm>
+                    <a:prstGeom prst="rect">
+                      <a:avLst/>
+                    </a:prstGeom>
+                    <a:noFill/>
+                    <a:ln>
+                      <a:noFill/>
+                    </a:ln>
+                  </pic:spPr>
+                </pic:pic>
+              </a:graphicData>
+            </a:graphic>
+          </wp:inline>
+        </w:drawing>
+      </w:r>
+    </w:p>
+    <w:p>
+      <w:bookmarkStart w:id="0" w:name="_GoBack"/>
+      <w:bookmarkEnd w:id="0"/>
+    </w:p>
+    <w:p>
+      <w:r>
+        <w:rPr>
+          <w:noProof/>
+          <w:lang w:val="en-GB" w:eastAsia="en-GB"/>
+        </w:rPr>
+        <w:lastRenderedPageBreak/>
+        <w:drawing>
+          <wp:inline distT="0" distB="0" distL="0" distR="0">
+            <wp:extent cx="5760720" cy="3701933"/>
+            <wp:effectExtent l="0" t="0" r="0" b="0"/>
+            <wp:docPr id="6" name="Grafik 6" descr="C:\Users\Stefan Iseli\Downloads\Bildschirmfoto 2015-10-14 um 13.33.07.png"/>
+            <wp:cNvGraphicFramePr>
+              <a:graphicFrameLocks xmlns:a="http://schemas.openxmlformats.org/drawingml/2006/main" noChangeAspect="1"/>
+            </wp:cNvGraphicFramePr>
+            <a:graphic xmlns:a="http://schemas.openxmlformats.org/drawingml/2006/main">
+              <a:graphicData uri="http://schemas.openxmlformats.org/drawingml/2006/picture">
+                <pic:pic xmlns:pic="http://schemas.openxmlformats.org/drawingml/2006/picture">
+                  <pic:nvPicPr>
+                    <pic:cNvPr id="0" name="Picture 2" descr="C:\Users\Stefan Iseli\Downloads\Bildschirmfoto 2015-10-14 um 13.33.07.png"/>
+                    <pic:cNvPicPr>
+                      <a:picLocks noChangeAspect="1" noChangeArrowheads="1"/>
+                    </pic:cNvPicPr>
+                  </pic:nvPicPr>
+                  <pic:blipFill>
+                    <a:blip r:embed="rId24">
+                      <a:extLst>
+                        <a:ext uri="{28A0092B-C50C-407E-A947-70E740481C1C}">
+                          <a14:useLocalDpi xmlns:a14="http://schemas.microsoft.com/office/drawing/2010/main" val="0"/>
+                        </a:ext>
+                      </a:extLst>
+                    </a:blip>
+                    <a:srcRect/>
+                    <a:stretch>
+                      <a:fillRect/>
+                    </a:stretch>
+                  </pic:blipFill>
+                  <pic:spPr bwMode="auto">
+                    <a:xfrm>
+                      <a:off x="0" y="0"/>
+                      <a:ext cx="5760720" cy="3701933"/>
+                    </a:xfrm>
+                    <a:prstGeom prst="rect">
+                      <a:avLst/>
+                    </a:prstGeom>
+                    <a:noFill/>
+                    <a:ln>
+                      <a:noFill/>
                     </a:ln>
                   </pic:spPr>
                 </pic:pic>
@@ -1559,7 +1677,7 @@
 </file>
 
 <file path=word/styles.xml><?xml version="1.0" encoding="utf-8"?>
-<w:styles xmlns:r="http://schemas.openxmlformats.org/officeDocument/2006/relationships" xmlns:w="http://schemas.openxmlformats.org/wordprocessingml/2006/main">
+<w:styles xmlns:mc="http://schemas.openxmlformats.org/markup-compatibility/2006" xmlns:r="http://schemas.openxmlformats.org/officeDocument/2006/relationships" xmlns:w="http://schemas.openxmlformats.org/wordprocessingml/2006/main" xmlns:w14="http://schemas.microsoft.com/office/word/2010/wordml" mc:Ignorable="w14">
   <w:docDefaults>
     <w:rPrDefault>
       <w:rPr>
@@ -1730,7 +1848,6 @@
     <w:uiPriority w:val="99"/>
     <w:semiHidden/>
     <w:unhideWhenUsed/>
-    <w:qFormat/>
     <w:tblPr>
       <w:tblInd w:w="0" w:type="dxa"/>
       <w:tblCellMar>
@@ -1776,6 +1893,196 @@
       <w:sz w:val="16"/>
       <w:szCs w:val="16"/>
     </w:rPr>
+  </w:style>
+</w:styles>
+</file>
+
+<file path=word/stylesWithEffects.xml><?xml version="1.0" encoding="utf-8"?>
+<w:styles xmlns:wpc="http://schemas.microsoft.com/office/word/2010/wordprocessingCanvas" xmlns:mc="http://schemas.openxmlformats.org/markup-compatibility/2006" xmlns:o="urn:schemas-microsoft-com:office:office" xmlns:r="http://schemas.openxmlformats.org/officeDocument/2006/relationships" xmlns:m="http://schemas.openxmlformats.org/officeDocument/2006/math" xmlns:v="urn:schemas-microsoft-com:vml" xmlns:wp14="http://schemas.microsoft.com/office/word/2010/wordprocessingDrawing" xmlns:wp="http://schemas.openxmlformats.org/drawingml/2006/wordprocessingDrawing" xmlns:w10="urn:schemas-microsoft-com:office:word" xmlns:w="http://schemas.openxmlformats.org/wordprocessingml/2006/main" xmlns:w14="http://schemas.microsoft.com/office/word/2010/wordml" xmlns:wpg="http://schemas.microsoft.com/office/word/2010/wordprocessingGroup" xmlns:wpi="http://schemas.microsoft.com/office/word/2010/wordprocessingInk" xmlns:wne="http://schemas.microsoft.com/office/word/2006/wordml" xmlns:wps="http://schemas.microsoft.com/office/word/2010/wordprocessingShape" mc:Ignorable="w14 wp14">
+  <w:docDefaults>
+    <w:rPrDefault>
+      <w:rPr>
+        <w:rFonts w:asciiTheme="minorHAnsi" w:eastAsiaTheme="minorEastAsia" w:hAnsiTheme="minorHAnsi" w:cstheme="minorBidi"/>
+        <w:sz w:val="22"/>
+        <w:szCs w:val="22"/>
+        <w:lang w:val="en-GB" w:eastAsia="en-GB" w:bidi="ar-SA"/>
+      </w:rPr>
+    </w:rPrDefault>
+    <w:pPrDefault>
+      <w:pPr>
+        <w:spacing w:after="200" w:line="276" w:lineRule="auto"/>
+      </w:pPr>
+    </w:pPrDefault>
+  </w:docDefaults>
+  <w:latentStyles w:defLockedState="0" w:defUIPriority="99" w:defSemiHidden="1" w:defUnhideWhenUsed="1" w:defQFormat="0" w:count="267">
+    <w:lsdException w:name="Normal" w:semiHidden="0" w:uiPriority="0" w:unhideWhenUsed="0" w:qFormat="1"/>
+    <w:lsdException w:name="heading 1" w:semiHidden="0" w:uiPriority="9" w:unhideWhenUsed="0" w:qFormat="1"/>
+    <w:lsdException w:name="heading 2" w:uiPriority="9" w:qFormat="1"/>
+    <w:lsdException w:name="heading 3" w:uiPriority="9" w:qFormat="1"/>
+    <w:lsdException w:name="heading 4" w:uiPriority="9" w:qFormat="1"/>
+    <w:lsdException w:name="heading 5" w:uiPriority="9" w:qFormat="1"/>
+    <w:lsdException w:name="heading 6" w:uiPriority="9" w:qFormat="1"/>
+    <w:lsdException w:name="heading 7" w:uiPriority="9" w:qFormat="1"/>
+    <w:lsdException w:name="heading 8" w:uiPriority="9" w:qFormat="1"/>
+    <w:lsdException w:name="heading 9" w:uiPriority="9" w:qFormat="1"/>
+    <w:lsdException w:name="toc 1" w:uiPriority="39"/>
+    <w:lsdException w:name="toc 2" w:uiPriority="39"/>
+    <w:lsdException w:name="toc 3" w:uiPriority="39"/>
+    <w:lsdException w:name="toc 4" w:uiPriority="39"/>
+    <w:lsdException w:name="toc 5" w:uiPriority="39"/>
+    <w:lsdException w:name="toc 6" w:uiPriority="39"/>
+    <w:lsdException w:name="toc 7" w:uiPriority="39"/>
+    <w:lsdException w:name="toc 8" w:uiPriority="39"/>
+    <w:lsdException w:name="toc 9" w:uiPriority="39"/>
+    <w:lsdException w:name="caption" w:uiPriority="35" w:qFormat="1"/>
+    <w:lsdException w:name="Title" w:semiHidden="0" w:uiPriority="10" w:unhideWhenUsed="0" w:qFormat="1"/>
+    <w:lsdException w:name="Default Paragraph Font" w:uiPriority="1"/>
+    <w:lsdException w:name="Subtitle" w:semiHidden="0" w:uiPriority="11" w:unhideWhenUsed="0" w:qFormat="1"/>
+    <w:lsdException w:name="Strong" w:semiHidden="0" w:uiPriority="22" w:unhideWhenUsed="0" w:qFormat="1"/>
+    <w:lsdException w:name="Emphasis" w:semiHidden="0" w:uiPriority="20" w:unhideWhenUsed="0" w:qFormat="1"/>
+    <w:lsdException w:name="Table Grid" w:semiHidden="0" w:uiPriority="59" w:unhideWhenUsed="0"/>
+    <w:lsdException w:name="Placeholder Text" w:unhideWhenUsed="0"/>
+    <w:lsdException w:name="No Spacing" w:semiHidden="0" w:uiPriority="1" w:unhideWhenUsed="0" w:qFormat="1"/>
+    <w:lsdException w:name="Light Shading" w:semiHidden="0" w:uiPriority="60" w:unhideWhenUsed="0"/>
+    <w:lsdException w:name="Light List" w:semiHidden="0" w:uiPriority="61" w:unhideWhenUsed="0"/>
+    <w:lsdException w:name="Light Grid" w:semiHidden="0" w:uiPriority="62" w:unhideWhenUsed="0"/>
+    <w:lsdException w:name="Medium Shading 1" w:semiHidden="0" w:uiPriority="63" w:unhideWhenUsed="0"/>
+    <w:lsdException w:name="Medium Shading 2" w:semiHidden="0" w:uiPriority="64" w:unhideWhenUsed="0"/>
+    <w:lsdException w:name="Medium List 1" w:semiHidden="0" w:uiPriority="65" w:unhideWhenUsed="0"/>
+    <w:lsdException w:name="Medium List 2" w:semiHidden="0" w:uiPriority="66" w:unhideWhenUsed="0"/>
+    <w:lsdException w:name="Medium Grid 1" w:semiHidden="0" w:uiPriority="67" w:unhideWhenUsed="0"/>
+    <w:lsdException w:name="Medium Grid 2" w:semiHidden="0" w:uiPriority="68" w:unhideWhenUsed="0"/>
+    <w:lsdException w:name="Medium Grid 3" w:semiHidden="0" w:uiPriority="69" w:unhideWhenUsed="0"/>
+    <w:lsdException w:name="Dark List" w:semiHidden="0" w:uiPriority="70" w:unhideWhenUsed="0"/>
+    <w:lsdException w:name="Colorful Shading" w:semiHidden="0" w:uiPriority="71" w:unhideWhenUsed="0"/>
+    <w:lsdException w:name="Colorful List" w:semiHidden="0" w:uiPriority="72" w:unhideWhenUsed="0"/>
+    <w:lsdException w:name="Colorful Grid" w:semiHidden="0" w:uiPriority="73" w:unhideWhenUsed="0"/>
+    <w:lsdException w:name="Light Shading Accent 1" w:semiHidden="0" w:uiPriority="60" w:unhideWhenUsed="0"/>
+    <w:lsdException w:name="Light List Accent 1" w:semiHidden="0" w:uiPriority="61" w:unhideWhenUsed="0"/>
+    <w:lsdException w:name="Light Grid Accent 1" w:semiHidden="0" w:uiPriority="62" w:unhideWhenUsed="0"/>
+    <w:lsdException w:name="Medium Shading 1 Accent 1" w:semiHidden="0" w:uiPriority="63" w:unhideWhenUsed="0"/>
+    <w:lsdException w:name="Medium Shading 2 Accent 1" w:semiHidden="0" w:uiPriority="64" w:unhideWhenUsed="0"/>
+    <w:lsdException w:name="Medium List 1 Accent 1" w:semiHidden="0" w:uiPriority="65" w:unhideWhenUsed="0"/>
+    <w:lsdException w:name="Revision" w:unhideWhenUsed="0"/>
+    <w:lsdException w:name="List Paragraph" w:semiHidden="0" w:uiPriority="34" w:unhideWhenUsed="0" w:qFormat="1"/>
+    <w:lsdException w:name="Quote" w:semiHidden="0" w:uiPriority="29" w:unhideWhenUsed="0" w:qFormat="1"/>
+    <w:lsdException w:name="Intense Quote" w:semiHidden="0" w:uiPriority="30" w:unhideWhenUsed="0" w:qFormat="1"/>
+    <w:lsdException w:name="Medium List 2 Accent 1" w:semiHidden="0" w:uiPriority="66" w:unhideWhenUsed="0"/>
+    <w:lsdException w:name="Medium Grid 1 Accent 1" w:semiHidden="0" w:uiPriority="67" w:unhideWhenUsed="0"/>
+    <w:lsdException w:name="Medium Grid 2 Accent 1" w:semiHidden="0" w:uiPriority="68" w:unhideWhenUsed="0"/>
+    <w:lsdException w:name="Medium Grid 3 Accent 1" w:semiHidden="0" w:uiPriority="69" w:unhideWhenUsed="0"/>
+    <w:lsdException w:name="Dark List Accent 1" w:semiHidden="0" w:uiPriority="70" w:unhideWhenUsed="0"/>
+    <w:lsdException w:name="Colorful Shading Accent 1" w:semiHidden="0" w:uiPriority="71" w:unhideWhenUsed="0"/>
+    <w:lsdException w:name="Colorful List Accent 1" w:semiHidden="0" w:uiPriority="72" w:unhideWhenUsed="0"/>
+    <w:lsdException w:name="Colorful Grid Accent 1" w:semiHidden="0" w:uiPriority="73" w:unhideWhenUsed="0"/>
+    <w:lsdException w:name="Light Shading Accent 2" w:semiHidden="0" w:uiPriority="60" w:unhideWhenUsed="0"/>
+    <w:lsdException w:name="Light List Accent 2" w:semiHidden="0" w:uiPriority="61" w:unhideWhenUsed="0"/>
+    <w:lsdException w:name="Light Grid Accent 2" w:semiHidden="0" w:uiPriority="62" w:unhideWhenUsed="0"/>
+    <w:lsdException w:name="Medium Shading 1 Accent 2" w:semiHidden="0" w:uiPriority="63" w:unhideWhenUsed="0"/>
+    <w:lsdException w:name="Medium Shading 2 Accent 2" w:semiHidden="0" w:uiPriority="64" w:unhideWhenUsed="0"/>
+    <w:lsdException w:name="Medium List 1 Accent 2" w:semiHidden="0" w:uiPriority="65" w:unhideWhenUsed="0"/>
+    <w:lsdException w:name="Medium List 2 Accent 2" w:semiHidden="0" w:uiPriority="66" w:unhideWhenUsed="0"/>
+    <w:lsdException w:name="Medium Grid 1 Accent 2" w:semiHidden="0" w:uiPriority="67" w:unhideWhenUsed="0"/>
+    <w:lsdException w:name="Medium Grid 2 Accent 2" w:semiHidden="0" w:uiPriority="68" w:unhideWhenUsed="0"/>
+    <w:lsdException w:name="Medium Grid 3 Accent 2" w:semiHidden="0" w:uiPriority="69" w:unhideWhenUsed="0"/>
+    <w:lsdException w:name="Dark List Accent 2" w:semiHidden="0" w:uiPriority="70" w:unhideWhenUsed="0"/>
+    <w:lsdException w:name="Colorful Shading Accent 2" w:semiHidden="0" w:uiPriority="71" w:unhideWhenUsed="0"/>
+    <w:lsdException w:name="Colorful List Accent 2" w:semiHidden="0" w:uiPriority="72" w:unhideWhenUsed="0"/>
+    <w:lsdException w:name="Colorful Grid Accent 2" w:semiHidden="0" w:uiPriority="73" w:unhideWhenUsed="0"/>
+    <w:lsdException w:name="Light Shading Accent 3" w:semiHidden="0" w:uiPriority="60" w:unhideWhenUsed="0"/>
+    <w:lsdException w:name="Light List Accent 3" w:semiHidden="0" w:uiPriority="61" w:unhideWhenUsed="0"/>
+    <w:lsdException w:name="Light Grid Accent 3" w:semiHidden="0" w:uiPriority="62" w:unhideWhenUsed="0"/>
+    <w:lsdException w:name="Medium Shading 1 Accent 3" w:semiHidden="0" w:uiPriority="63" w:unhideWhenUsed="0"/>
+    <w:lsdException w:name="Medium Shading 2 Accent 3" w:semiHidden="0" w:uiPriority="64" w:unhideWhenUsed="0"/>
+    <w:lsdException w:name="Medium List 1 Accent 3" w:semiHidden="0" w:uiPriority="65" w:unhideWhenUsed="0"/>
+    <w:lsdException w:name="Medium List 2 Accent 3" w:semiHidden="0" w:uiPriority="66" w:unhideWhenUsed="0"/>
+    <w:lsdException w:name="Medium Grid 1 Accent 3" w:semiHidden="0" w:uiPriority="67" w:unhideWhenUsed="0"/>
+    <w:lsdException w:name="Medium Grid 2 Accent 3" w:semiHidden="0" w:uiPriority="68" w:unhideWhenUsed="0"/>
+    <w:lsdException w:name="Medium Grid 3 Accent 3" w:semiHidden="0" w:uiPriority="69" w:unhideWhenUsed="0"/>
+    <w:lsdException w:name="Dark List Accent 3" w:semiHidden="0" w:uiPriority="70" w:unhideWhenUsed="0"/>
+    <w:lsdException w:name="Colorful Shading Accent 3" w:semiHidden="0" w:uiPriority="71" w:unhideWhenUsed="0"/>
+    <w:lsdException w:name="Colorful List Accent 3" w:semiHidden="0" w:uiPriority="72" w:unhideWhenUsed="0"/>
+    <w:lsdException w:name="Colorful Grid Accent 3" w:semiHidden="0" w:uiPriority="73" w:unhideWhenUsed="0"/>
+    <w:lsdException w:name="Light Shading Accent 4" w:semiHidden="0" w:uiPriority="60" w:unhideWhenUsed="0"/>
+    <w:lsdException w:name="Light List Accent 4" w:semiHidden="0" w:uiPriority="61" w:unhideWhenUsed="0"/>
+    <w:lsdException w:name="Light Grid Accent 4" w:semiHidden="0" w:uiPriority="62" w:unhideWhenUsed="0"/>
+    <w:lsdException w:name="Medium Shading 1 Accent 4" w:semiHidden="0" w:uiPriority="63" w:unhideWhenUsed="0"/>
+    <w:lsdException w:name="Medium Shading 2 Accent 4" w:semiHidden="0" w:uiPriority="64" w:unhideWhenUsed="0"/>
+    <w:lsdException w:name="Medium List 1 Accent 4" w:semiHidden="0" w:uiPriority="65" w:unhideWhenUsed="0"/>
+    <w:lsdException w:name="Medium List 2 Accent 4" w:semiHidden="0" w:uiPriority="66" w:unhideWhenUsed="0"/>
+    <w:lsdException w:name="Medium Grid 1 Accent 4" w:semiHidden="0" w:uiPriority="67" w:unhideWhenUsed="0"/>
+    <w:lsdException w:name="Medium Grid 2 Accent 4" w:semiHidden="0" w:uiPriority="68" w:unhideWhenUsed="0"/>
+    <w:lsdException w:name="Medium Grid 3 Accent 4" w:semiHidden="0" w:uiPriority="69" w:unhideWhenUsed="0"/>
+    <w:lsdException w:name="Dark List Accent 4" w:semiHidden="0" w:uiPriority="70" w:unhideWhenUsed="0"/>
+    <w:lsdException w:name="Colorful Shading Accent 4" w:semiHidden="0" w:uiPriority="71" w:unhideWhenUsed="0"/>
+    <w:lsdException w:name="Colorful List Accent 4" w:semiHidden="0" w:uiPriority="72" w:unhideWhenUsed="0"/>
+    <w:lsdException w:name="Colorful Grid Accent 4" w:semiHidden="0" w:uiPriority="73" w:unhideWhenUsed="0"/>
+    <w:lsdException w:name="Light Shading Accent 5" w:semiHidden="0" w:uiPriority="60" w:unhideWhenUsed="0"/>
+    <w:lsdException w:name="Light List Accent 5" w:semiHidden="0" w:uiPriority="61" w:unhideWhenUsed="0"/>
+    <w:lsdException w:name="Light Grid Accent 5" w:semiHidden="0" w:uiPriority="62" w:unhideWhenUsed="0"/>
+    <w:lsdException w:name="Medium Shading 1 Accent 5" w:semiHidden="0" w:uiPriority="63" w:unhideWhenUsed="0"/>
+    <w:lsdException w:name="Medium Shading 2 Accent 5" w:semiHidden="0" w:uiPriority="64" w:unhideWhenUsed="0"/>
+    <w:lsdException w:name="Medium List 1 Accent 5" w:semiHidden="0" w:uiPriority="65" w:unhideWhenUsed="0"/>
+    <w:lsdException w:name="Medium List 2 Accent 5" w:semiHidden="0" w:uiPriority="66" w:unhideWhenUsed="0"/>
+    <w:lsdException w:name="Medium Grid 1 Accent 5" w:semiHidden="0" w:uiPriority="67" w:unhideWhenUsed="0"/>
+    <w:lsdException w:name="Medium Grid 2 Accent 5" w:semiHidden="0" w:uiPriority="68" w:unhideWhenUsed="0"/>
+    <w:lsdException w:name="Medium Grid 3 Accent 5" w:semiHidden="0" w:uiPriority="69" w:unhideWhenUsed="0"/>
+    <w:lsdException w:name="Dark List Accent 5" w:semiHidden="0" w:uiPriority="70" w:unhideWhenUsed="0"/>
+    <w:lsdException w:name="Colorful Shading Accent 5" w:semiHidden="0" w:uiPriority="71" w:unhideWhenUsed="0"/>
+    <w:lsdException w:name="Colorful List Accent 5" w:semiHidden="0" w:uiPriority="72" w:unhideWhenUsed="0"/>
+    <w:lsdException w:name="Colorful Grid Accent 5" w:semiHidden="0" w:uiPriority="73" w:unhideWhenUsed="0"/>
+    <w:lsdException w:name="Light Shading Accent 6" w:semiHidden="0" w:uiPriority="60" w:unhideWhenUsed="0"/>
+    <w:lsdException w:name="Light List Accent 6" w:semiHidden="0" w:uiPriority="61" w:unhideWhenUsed="0"/>
+    <w:lsdException w:name="Light Grid Accent 6" w:semiHidden="0" w:uiPriority="62" w:unhideWhenUsed="0"/>
+    <w:lsdException w:name="Medium Shading 1 Accent 6" w:semiHidden="0" w:uiPriority="63" w:unhideWhenUsed="0"/>
+    <w:lsdException w:name="Medium Shading 2 Accent 6" w:semiHidden="0" w:uiPriority="64" w:unhideWhenUsed="0"/>
+    <w:lsdException w:name="Medium List 1 Accent 6" w:semiHidden="0" w:uiPriority="65" w:unhideWhenUsed="0"/>
+    <w:lsdException w:name="Medium List 2 Accent 6" w:semiHidden="0" w:uiPriority="66" w:unhideWhenUsed="0"/>
+    <w:lsdException w:name="Medium Grid 1 Accent 6" w:semiHidden="0" w:uiPriority="67" w:unhideWhenUsed="0"/>
+    <w:lsdException w:name="Medium Grid 2 Accent 6" w:semiHidden="0" w:uiPriority="68" w:unhideWhenUsed="0"/>
+    <w:lsdException w:name="Medium Grid 3 Accent 6" w:semiHidden="0" w:uiPriority="69" w:unhideWhenUsed="0"/>
+    <w:lsdException w:name="Dark List Accent 6" w:semiHidden="0" w:uiPriority="70" w:unhideWhenUsed="0"/>
+    <w:lsdException w:name="Colorful Shading Accent 6" w:semiHidden="0" w:uiPriority="71" w:unhideWhenUsed="0"/>
+    <w:lsdException w:name="Colorful List Accent 6" w:semiHidden="0" w:uiPriority="72" w:unhideWhenUsed="0"/>
+    <w:lsdException w:name="Colorful Grid Accent 6" w:semiHidden="0" w:uiPriority="73" w:unhideWhenUsed="0"/>
+    <w:lsdException w:name="Subtle Emphasis" w:semiHidden="0" w:uiPriority="19" w:unhideWhenUsed="0" w:qFormat="1"/>
+    <w:lsdException w:name="Intense Emphasis" w:semiHidden="0" w:uiPriority="21" w:unhideWhenUsed="0" w:qFormat="1"/>
+    <w:lsdException w:name="Subtle Reference" w:semiHidden="0" w:uiPriority="31" w:unhideWhenUsed="0" w:qFormat="1"/>
+    <w:lsdException w:name="Intense Reference" w:semiHidden="0" w:uiPriority="32" w:unhideWhenUsed="0" w:qFormat="1"/>
+    <w:lsdException w:name="Book Title" w:semiHidden="0" w:uiPriority="33" w:unhideWhenUsed="0" w:qFormat="1"/>
+    <w:lsdException w:name="Bibliography" w:uiPriority="37"/>
+    <w:lsdException w:name="TOC Heading" w:uiPriority="39" w:qFormat="1"/>
+  </w:latentStyles>
+  <w:style w:type="paragraph" w:default="1" w:styleId="Standard">
+    <w:name w:val="Normal"/>
+    <w:qFormat/>
+  </w:style>
+  <w:style w:type="character" w:default="1" w:styleId="Absatz-Standardschriftart">
+    <w:name w:val="Default Paragraph Font"/>
+    <w:uiPriority w:val="1"/>
+    <w:semiHidden/>
+    <w:unhideWhenUsed/>
+  </w:style>
+  <w:style w:type="table" w:default="1" w:styleId="NormaleTabelle">
+    <w:name w:val="Normal Table"/>
+    <w:uiPriority w:val="99"/>
+    <w:semiHidden/>
+    <w:unhideWhenUsed/>
+    <w:tblPr>
+      <w:tblInd w:w="0" w:type="dxa"/>
+      <w:tblCellMar>
+        <w:top w:w="0" w:type="dxa"/>
+        <w:left w:w="108" w:type="dxa"/>
+        <w:bottom w:w="0" w:type="dxa"/>
+        <w:right w:w="108" w:type="dxa"/>
+      </w:tblCellMar>
+    </w:tblPr>
+  </w:style>
+  <w:style w:type="numbering" w:default="1" w:styleId="KeineListe">
+    <w:name w:val="No List"/>
+    <w:uiPriority w:val="99"/>
+    <w:semiHidden/>
+    <w:unhideWhenUsed/>
   </w:style>
 </w:styles>
 </file>
